--- a/Relatório. P.I4.docx
+++ b/Relatório. P.I4.docx
@@ -727,25 +727,63 @@
     </w:p>
     <w:p>
       <w:pPr>
+        <w:jc w:val="left"/>
         <w:rPr>
           <w:rFonts w:hint="default"/>
           <w:b/>
           <w:bCs/>
           <w:sz w:val="28"/>
           <w:szCs w:val="28"/>
-        </w:rPr>
-      </w:pPr>
-    </w:p>
-    <w:p>
-      <w:pPr>
+          <w:lang w:val="pt-BR"/>
+        </w:rPr>
+      </w:pPr>
+      <w:r>
         <w:rPr>
           <w:rFonts w:hint="default"/>
           <w:b/>
           <w:bCs/>
           <w:sz w:val="28"/>
           <w:szCs w:val="28"/>
-        </w:rPr>
-      </w:pPr>
+          <w:lang w:val="pt-BR"/>
+        </w:rPr>
+        <w:drawing>
+          <wp:inline distT="0" distB="0" distL="114300" distR="114300">
+            <wp:extent cx="5620385" cy="4944110"/>
+            <wp:effectExtent l="0" t="0" r="18415" b="8890"/>
+            <wp:docPr id="1" name="Imagem 1" descr="Imagem do WhatsApp de 2024-04-05 à(s) 23.04.22_2cde5784"/>
+            <wp:cNvGraphicFramePr>
+              <a:graphicFrameLocks xmlns:a="http://schemas.openxmlformats.org/drawingml/2006/main" noChangeAspect="1"/>
+            </wp:cNvGraphicFramePr>
+            <a:graphic xmlns:a="http://schemas.openxmlformats.org/drawingml/2006/main">
+              <a:graphicData uri="http://schemas.openxmlformats.org/drawingml/2006/picture">
+                <pic:pic xmlns:pic="http://schemas.openxmlformats.org/drawingml/2006/picture">
+                  <pic:nvPicPr>
+                    <pic:cNvPr id="1" name="Imagem 1" descr="Imagem do WhatsApp de 2024-04-05 à(s) 23.04.22_2cde5784"/>
+                    <pic:cNvPicPr>
+                      <a:picLocks noChangeAspect="1"/>
+                    </pic:cNvPicPr>
+                  </pic:nvPicPr>
+                  <pic:blipFill>
+                    <a:blip r:embed="rId4"/>
+                    <a:stretch>
+                      <a:fillRect/>
+                    </a:stretch>
+                  </pic:blipFill>
+                  <pic:spPr>
+                    <a:xfrm>
+                      <a:off x="0" y="0"/>
+                      <a:ext cx="5620385" cy="4944110"/>
+                    </a:xfrm>
+                    <a:prstGeom prst="rect">
+                      <a:avLst/>
+                    </a:prstGeom>
+                  </pic:spPr>
+                </pic:pic>
+              </a:graphicData>
+            </a:graphic>
+          </wp:inline>
+        </w:drawing>
+      </w:r>
     </w:p>
     <w:p>
       <w:pPr>
@@ -801,6 +839,85 @@
           <w:szCs w:val="28"/>
         </w:rPr>
       </w:pPr>
+    </w:p>
+    <w:p>
+      <w:pPr>
+        <w:rPr>
+          <w:rFonts w:hint="default"/>
+          <w:b/>
+          <w:bCs/>
+          <w:sz w:val="28"/>
+          <w:szCs w:val="28"/>
+        </w:rPr>
+      </w:pPr>
+    </w:p>
+    <w:p>
+      <w:pPr>
+        <w:rPr>
+          <w:rFonts w:hint="default"/>
+          <w:b/>
+          <w:bCs/>
+          <w:sz w:val="28"/>
+          <w:szCs w:val="28"/>
+        </w:rPr>
+      </w:pPr>
+    </w:p>
+    <w:p>
+      <w:pPr>
+        <w:rPr>
+          <w:rFonts w:hint="default"/>
+          <w:b/>
+          <w:bCs/>
+          <w:sz w:val="28"/>
+          <w:szCs w:val="28"/>
+        </w:rPr>
+      </w:pPr>
+    </w:p>
+    <w:p>
+      <w:pPr>
+        <w:rPr>
+          <w:rFonts w:hint="default"/>
+          <w:b/>
+          <w:bCs/>
+          <w:sz w:val="28"/>
+          <w:szCs w:val="28"/>
+        </w:rPr>
+      </w:pPr>
+    </w:p>
+    <w:p>
+      <w:pPr>
+        <w:rPr>
+          <w:rFonts w:hint="default"/>
+          <w:b/>
+          <w:bCs/>
+          <w:sz w:val="28"/>
+          <w:szCs w:val="28"/>
+        </w:rPr>
+      </w:pPr>
+    </w:p>
+    <w:p>
+      <w:pPr>
+        <w:rPr>
+          <w:rFonts w:hint="default"/>
+          <w:b/>
+          <w:bCs/>
+          <w:sz w:val="28"/>
+          <w:szCs w:val="28"/>
+        </w:rPr>
+      </w:pPr>
+    </w:p>
+    <w:p>
+      <w:pPr>
+        <w:rPr>
+          <w:rFonts w:hint="default"/>
+          <w:b/>
+          <w:bCs/>
+          <w:sz w:val="28"/>
+          <w:szCs w:val="28"/>
+        </w:rPr>
+      </w:pPr>
+      <w:bookmarkStart w:id="0" w:name="_GoBack"/>
+      <w:bookmarkEnd w:id="0"/>
     </w:p>
     <w:p>
       <w:pPr>
@@ -1154,8 +1271,6 @@
           <w:lang w:val="pt-BR"/>
         </w:rPr>
       </w:pPr>
-      <w:bookmarkStart w:id="0" w:name="_GoBack"/>
-      <w:bookmarkEnd w:id="0"/>
       <w:r>
         <w:rPr>
           <w:rFonts w:hint="default"/>
@@ -2941,104 +3056,6 @@
     <w:lsdException w:unhideWhenUsed="0" w:uiPriority="0" w:semiHidden="0" w:name="Balloon Text"/>
     <w:lsdException w:unhideWhenUsed="0" w:uiPriority="0" w:semiHidden="0" w:name="Table Grid"/>
     <w:lsdException w:unhideWhenUsed="0" w:uiPriority="0" w:semiHidden="0" w:name="Table Theme"/>
-    <w:lsdException w:unhideWhenUsed="0" w:uiPriority="60" w:semiHidden="0" w:name="Light Shading"/>
-    <w:lsdException w:unhideWhenUsed="0" w:uiPriority="61" w:semiHidden="0" w:name="Light List"/>
-    <w:lsdException w:unhideWhenUsed="0" w:uiPriority="62" w:semiHidden="0" w:name="Light Grid"/>
-    <w:lsdException w:unhideWhenUsed="0" w:uiPriority="63" w:semiHidden="0" w:name="Medium Shading 1"/>
-    <w:lsdException w:unhideWhenUsed="0" w:uiPriority="64" w:semiHidden="0" w:name="Medium Shading 2"/>
-    <w:lsdException w:unhideWhenUsed="0" w:uiPriority="65" w:semiHidden="0" w:name="Medium List 1"/>
-    <w:lsdException w:unhideWhenUsed="0" w:uiPriority="66" w:semiHidden="0" w:name="Medium List 2"/>
-    <w:lsdException w:unhideWhenUsed="0" w:uiPriority="67" w:semiHidden="0" w:name="Medium Grid 1"/>
-    <w:lsdException w:unhideWhenUsed="0" w:uiPriority="68" w:semiHidden="0" w:name="Medium Grid 2"/>
-    <w:lsdException w:unhideWhenUsed="0" w:uiPriority="69" w:semiHidden="0" w:name="Medium Grid 3"/>
-    <w:lsdException w:unhideWhenUsed="0" w:uiPriority="70" w:semiHidden="0" w:name="Dark List"/>
-    <w:lsdException w:unhideWhenUsed="0" w:uiPriority="71" w:semiHidden="0" w:name="Colorful Shading"/>
-    <w:lsdException w:unhideWhenUsed="0" w:uiPriority="72" w:semiHidden="0" w:name="Colorful List"/>
-    <w:lsdException w:unhideWhenUsed="0" w:uiPriority="73" w:semiHidden="0" w:name="Colorful Grid"/>
-    <w:lsdException w:unhideWhenUsed="0" w:uiPriority="60" w:semiHidden="0" w:name="Light Shading Accent 1"/>
-    <w:lsdException w:unhideWhenUsed="0" w:uiPriority="61" w:semiHidden="0" w:name="Light List Accent 1"/>
-    <w:lsdException w:unhideWhenUsed="0" w:uiPriority="62" w:semiHidden="0" w:name="Light Grid Accent 1"/>
-    <w:lsdException w:unhideWhenUsed="0" w:uiPriority="63" w:semiHidden="0" w:name="Medium Shading 1 Accent 1"/>
-    <w:lsdException w:unhideWhenUsed="0" w:uiPriority="64" w:semiHidden="0" w:name="Medium Shading 2 Accent 1"/>
-    <w:lsdException w:unhideWhenUsed="0" w:uiPriority="65" w:semiHidden="0" w:name="Medium List 1 Accent 1"/>
-    <w:lsdException w:unhideWhenUsed="0" w:uiPriority="66" w:semiHidden="0" w:name="Medium List 2 Accent 1"/>
-    <w:lsdException w:unhideWhenUsed="0" w:uiPriority="67" w:semiHidden="0" w:name="Medium Grid 1 Accent 1"/>
-    <w:lsdException w:unhideWhenUsed="0" w:uiPriority="68" w:semiHidden="0" w:name="Medium Grid 2 Accent 1"/>
-    <w:lsdException w:unhideWhenUsed="0" w:uiPriority="69" w:semiHidden="0" w:name="Medium Grid 3 Accent 1"/>
-    <w:lsdException w:unhideWhenUsed="0" w:uiPriority="70" w:semiHidden="0" w:name="Dark List Accent 1"/>
-    <w:lsdException w:unhideWhenUsed="0" w:uiPriority="71" w:semiHidden="0" w:name="Colorful Shading Accent 1"/>
-    <w:lsdException w:unhideWhenUsed="0" w:uiPriority="72" w:semiHidden="0" w:name="Colorful List Accent 1"/>
-    <w:lsdException w:unhideWhenUsed="0" w:uiPriority="73" w:semiHidden="0" w:name="Colorful Grid Accent 1"/>
-    <w:lsdException w:unhideWhenUsed="0" w:uiPriority="60" w:semiHidden="0" w:name="Light Shading Accent 2"/>
-    <w:lsdException w:unhideWhenUsed="0" w:uiPriority="61" w:semiHidden="0" w:name="Light List Accent 2"/>
-    <w:lsdException w:unhideWhenUsed="0" w:uiPriority="62" w:semiHidden="0" w:name="Light Grid Accent 2"/>
-    <w:lsdException w:unhideWhenUsed="0" w:uiPriority="63" w:semiHidden="0" w:name="Medium Shading 1 Accent 2"/>
-    <w:lsdException w:unhideWhenUsed="0" w:uiPriority="64" w:semiHidden="0" w:name="Medium Shading 2 Accent 2"/>
-    <w:lsdException w:unhideWhenUsed="0" w:uiPriority="65" w:semiHidden="0" w:name="Medium List 1 Accent 2"/>
-    <w:lsdException w:unhideWhenUsed="0" w:uiPriority="66" w:semiHidden="0" w:name="Medium List 2 Accent 2"/>
-    <w:lsdException w:unhideWhenUsed="0" w:uiPriority="67" w:semiHidden="0" w:name="Medium Grid 1 Accent 2"/>
-    <w:lsdException w:unhideWhenUsed="0" w:uiPriority="68" w:semiHidden="0" w:name="Medium Grid 2 Accent 2"/>
-    <w:lsdException w:unhideWhenUsed="0" w:uiPriority="69" w:semiHidden="0" w:name="Medium Grid 3 Accent 2"/>
-    <w:lsdException w:unhideWhenUsed="0" w:uiPriority="70" w:semiHidden="0" w:name="Dark List Accent 2"/>
-    <w:lsdException w:unhideWhenUsed="0" w:uiPriority="71" w:semiHidden="0" w:name="Colorful Shading Accent 2"/>
-    <w:lsdException w:unhideWhenUsed="0" w:uiPriority="72" w:semiHidden="0" w:name="Colorful List Accent 2"/>
-    <w:lsdException w:unhideWhenUsed="0" w:uiPriority="73" w:semiHidden="0" w:name="Colorful Grid Accent 2"/>
-    <w:lsdException w:unhideWhenUsed="0" w:uiPriority="60" w:semiHidden="0" w:name="Light Shading Accent 3"/>
-    <w:lsdException w:unhideWhenUsed="0" w:uiPriority="61" w:semiHidden="0" w:name="Light List Accent 3"/>
-    <w:lsdException w:unhideWhenUsed="0" w:uiPriority="62" w:semiHidden="0" w:name="Light Grid Accent 3"/>
-    <w:lsdException w:unhideWhenUsed="0" w:uiPriority="63" w:semiHidden="0" w:name="Medium Shading 1 Accent 3"/>
-    <w:lsdException w:unhideWhenUsed="0" w:uiPriority="64" w:semiHidden="0" w:name="Medium Shading 2 Accent 3"/>
-    <w:lsdException w:unhideWhenUsed="0" w:uiPriority="65" w:semiHidden="0" w:name="Medium List 1 Accent 3"/>
-    <w:lsdException w:unhideWhenUsed="0" w:uiPriority="66" w:semiHidden="0" w:name="Medium List 2 Accent 3"/>
-    <w:lsdException w:unhideWhenUsed="0" w:uiPriority="67" w:semiHidden="0" w:name="Medium Grid 1 Accent 3"/>
-    <w:lsdException w:unhideWhenUsed="0" w:uiPriority="68" w:semiHidden="0" w:name="Medium Grid 2 Accent 3"/>
-    <w:lsdException w:unhideWhenUsed="0" w:uiPriority="69" w:semiHidden="0" w:name="Medium Grid 3 Accent 3"/>
-    <w:lsdException w:unhideWhenUsed="0" w:uiPriority="70" w:semiHidden="0" w:name="Dark List Accent 3"/>
-    <w:lsdException w:unhideWhenUsed="0" w:uiPriority="71" w:semiHidden="0" w:name="Colorful Shading Accent 3"/>
-    <w:lsdException w:unhideWhenUsed="0" w:uiPriority="72" w:semiHidden="0" w:name="Colorful List Accent 3"/>
-    <w:lsdException w:unhideWhenUsed="0" w:uiPriority="73" w:semiHidden="0" w:name="Colorful Grid Accent 3"/>
-    <w:lsdException w:unhideWhenUsed="0" w:uiPriority="60" w:semiHidden="0" w:name="Light Shading Accent 4"/>
-    <w:lsdException w:unhideWhenUsed="0" w:uiPriority="61" w:semiHidden="0" w:name="Light List Accent 4"/>
-    <w:lsdException w:unhideWhenUsed="0" w:uiPriority="62" w:semiHidden="0" w:name="Light Grid Accent 4"/>
-    <w:lsdException w:unhideWhenUsed="0" w:uiPriority="63" w:semiHidden="0" w:name="Medium Shading 1 Accent 4"/>
-    <w:lsdException w:unhideWhenUsed="0" w:uiPriority="64" w:semiHidden="0" w:name="Medium Shading 2 Accent 4"/>
-    <w:lsdException w:unhideWhenUsed="0" w:uiPriority="65" w:semiHidden="0" w:name="Medium List 1 Accent 4"/>
-    <w:lsdException w:unhideWhenUsed="0" w:uiPriority="66" w:semiHidden="0" w:name="Medium List 2 Accent 4"/>
-    <w:lsdException w:unhideWhenUsed="0" w:uiPriority="67" w:semiHidden="0" w:name="Medium Grid 1 Accent 4"/>
-    <w:lsdException w:unhideWhenUsed="0" w:uiPriority="68" w:semiHidden="0" w:name="Medium Grid 2 Accent 4"/>
-    <w:lsdException w:unhideWhenUsed="0" w:uiPriority="69" w:semiHidden="0" w:name="Medium Grid 3 Accent 4"/>
-    <w:lsdException w:unhideWhenUsed="0" w:uiPriority="70" w:semiHidden="0" w:name="Dark List Accent 4"/>
-    <w:lsdException w:unhideWhenUsed="0" w:uiPriority="71" w:semiHidden="0" w:name="Colorful Shading Accent 4"/>
-    <w:lsdException w:unhideWhenUsed="0" w:uiPriority="72" w:semiHidden="0" w:name="Colorful List Accent 4"/>
-    <w:lsdException w:unhideWhenUsed="0" w:uiPriority="73" w:semiHidden="0" w:name="Colorful Grid Accent 4"/>
-    <w:lsdException w:unhideWhenUsed="0" w:uiPriority="60" w:semiHidden="0" w:name="Light Shading Accent 5"/>
-    <w:lsdException w:unhideWhenUsed="0" w:uiPriority="61" w:semiHidden="0" w:name="Light List Accent 5"/>
-    <w:lsdException w:unhideWhenUsed="0" w:uiPriority="62" w:semiHidden="0" w:name="Light Grid Accent 5"/>
-    <w:lsdException w:unhideWhenUsed="0" w:uiPriority="63" w:semiHidden="0" w:name="Medium Shading 1 Accent 5"/>
-    <w:lsdException w:unhideWhenUsed="0" w:uiPriority="64" w:semiHidden="0" w:name="Medium Shading 2 Accent 5"/>
-    <w:lsdException w:unhideWhenUsed="0" w:uiPriority="65" w:semiHidden="0" w:name="Medium List 1 Accent 5"/>
-    <w:lsdException w:unhideWhenUsed="0" w:uiPriority="66" w:semiHidden="0" w:name="Medium List 2 Accent 5"/>
-    <w:lsdException w:unhideWhenUsed="0" w:uiPriority="67" w:semiHidden="0" w:name="Medium Grid 1 Accent 5"/>
-    <w:lsdException w:unhideWhenUsed="0" w:uiPriority="68" w:semiHidden="0" w:name="Medium Grid 2 Accent 5"/>
-    <w:lsdException w:unhideWhenUsed="0" w:uiPriority="69" w:semiHidden="0" w:name="Medium Grid 3 Accent 5"/>
-    <w:lsdException w:unhideWhenUsed="0" w:uiPriority="70" w:semiHidden="0" w:name="Dark List Accent 5"/>
-    <w:lsdException w:unhideWhenUsed="0" w:uiPriority="71" w:semiHidden="0" w:name="Colorful Shading Accent 5"/>
-    <w:lsdException w:unhideWhenUsed="0" w:uiPriority="72" w:semiHidden="0" w:name="Colorful List Accent 5"/>
-    <w:lsdException w:unhideWhenUsed="0" w:uiPriority="73" w:semiHidden="0" w:name="Colorful Grid Accent 5"/>
-    <w:lsdException w:unhideWhenUsed="0" w:uiPriority="60" w:semiHidden="0" w:name="Light Shading Accent 6"/>
-    <w:lsdException w:unhideWhenUsed="0" w:uiPriority="61" w:semiHidden="0" w:name="Light List Accent 6"/>
-    <w:lsdException w:unhideWhenUsed="0" w:uiPriority="62" w:semiHidden="0" w:name="Light Grid Accent 6"/>
-    <w:lsdException w:unhideWhenUsed="0" w:uiPriority="63" w:semiHidden="0" w:name="Medium Shading 1 Accent 6"/>
-    <w:lsdException w:unhideWhenUsed="0" w:uiPriority="64" w:semiHidden="0" w:name="Medium Shading 2 Accent 6"/>
-    <w:lsdException w:unhideWhenUsed="0" w:uiPriority="65" w:semiHidden="0" w:name="Medium List 1 Accent 6"/>
-    <w:lsdException w:unhideWhenUsed="0" w:uiPriority="66" w:semiHidden="0" w:name="Medium List 2 Accent 6"/>
-    <w:lsdException w:unhideWhenUsed="0" w:uiPriority="67" w:semiHidden="0" w:name="Medium Grid 1 Accent 6"/>
-    <w:lsdException w:unhideWhenUsed="0" w:uiPriority="68" w:semiHidden="0" w:name="Medium Grid 2 Accent 6"/>
-    <w:lsdException w:unhideWhenUsed="0" w:uiPriority="69" w:semiHidden="0" w:name="Medium Grid 3 Accent 6"/>
-    <w:lsdException w:unhideWhenUsed="0" w:uiPriority="70" w:semiHidden="0" w:name="Dark List Accent 6"/>
-    <w:lsdException w:unhideWhenUsed="0" w:uiPriority="71" w:semiHidden="0" w:name="Colorful Shading Accent 6"/>
-    <w:lsdException w:unhideWhenUsed="0" w:uiPriority="72" w:semiHidden="0" w:name="Colorful List Accent 6"/>
-    <w:lsdException w:unhideWhenUsed="0" w:uiPriority="73" w:semiHidden="0" w:name="Colorful Grid Accent 6"/>
   </w:latentStyles>
   <w:style w:type="paragraph" w:default="1" w:styleId="1">
     <w:name w:val="Normal"/>
